--- a/2 - Extra Tools for HTML⧸CSS/3 - JavaScript/3 - Note/2 - Notes for The precidence of grouping my code with brace ().docx
+++ b/2 - Extra Tools for HTML⧸CSS/3 - JavaScript/3 - Note/2 - Notes for The precidence of grouping my code with brace ().docx
@@ -10,7 +10,6 @@
           <w:szCs w:val="44"/>
         </w:rPr>
       </w:pPr>
-      <w:bookmarkStart w:id="0" w:name="_GoBack"/>
       <w:r>
         <w:rPr>
           <w:sz w:val="44"/>
@@ -43,6 +42,25 @@
         </w:rPr>
         <w:t>Brace has the HIGHEST precedence of any code, And the code inside of it will be at the highest priority.</w:t>
       </w:r>
+    </w:p>
+    <w:p>
+      <w:pPr>
+        <w:jc w:val="center"/>
+        <w:rPr>
+          <w:sz w:val="36"/>
+          <w:szCs w:val="36"/>
+        </w:rPr>
+      </w:pPr>
+    </w:p>
+    <w:p>
+      <w:pPr>
+        <w:jc w:val="center"/>
+        <w:rPr>
+          <w:sz w:val="36"/>
+          <w:szCs w:val="36"/>
+        </w:rPr>
+      </w:pPr>
+      <w:bookmarkStart w:id="0" w:name="_GoBack"/>
       <w:bookmarkEnd w:id="0"/>
     </w:p>
     <w:sectPr>
